--- a/Module10/Discussion/Module 10_Discussion_Yves_Greatti.docx
+++ b/Module10/Discussion/Module 10_Discussion_Yves_Greatti.docx
@@ -14,14 +14,7 @@
           <w:rFonts w:ascii="Helvetica" w:hAnsi="Helvetica"/>
           <w:shd w:val="clear" w:color="auto" w:fill="FFFFFF"/>
         </w:rPr>
-        <w:t>T</w:t>
-      </w:r>
-      <w:r>
-        <w:rPr>
-          <w:rFonts w:ascii="Helvetica" w:hAnsi="Helvetica"/>
-          <w:shd w:val="clear" w:color="auto" w:fill="FFFFFF"/>
-        </w:rPr>
-        <w:t>here are two general approaches to designing biomaterial implants that have reduced inflammation and fibrosis—engineering inert biomaterials that have no cellular interaction and creating biomaterials that interact with immune cells but modulate them towards the desired outcome. Which general approach do you think is more effective and why? Give an example of a biomaterial design using the approach you chose.</w:t>
+        <w:t>There are two general approaches to designing biomaterial implants that have reduced inflammation and fibrosis—engineering inert biomaterials that have no cellular interaction and creating biomaterials that interact with immune cells but modulate them towards the desired outcome. Which general approach do you think is more effective and why? Give an example of a biomaterial design using the approach you chose.</w:t>
       </w:r>
     </w:p>
     <w:p>
@@ -31,6 +24,780 @@
         </w:rPr>
       </w:pPr>
     </w:p>
+    <w:p>
+      <w:pPr>
+        <w:rPr>
+          <w:rFonts w:ascii="Helvetica" w:hAnsi="Helvetica"/>
+        </w:rPr>
+      </w:pPr>
+    </w:p>
+    <w:p>
+      <w:pPr>
+        <w:rPr>
+          <w:rFonts w:ascii="Helvetica" w:hAnsi="Helvetica"/>
+        </w:rPr>
+      </w:pPr>
+      <w:r>
+        <w:rPr>
+          <w:rFonts w:ascii="Helvetica" w:hAnsi="Helvetica"/>
+        </w:rPr>
+        <w:t>If minimiz</w:t>
+      </w:r>
+      <w:r>
+        <w:rPr>
+          <w:rFonts w:ascii="Helvetica" w:hAnsi="Helvetica"/>
+        </w:rPr>
+        <w:t xml:space="preserve">ing </w:t>
+      </w:r>
+      <w:r>
+        <w:rPr>
+          <w:rFonts w:ascii="Helvetica" w:hAnsi="Helvetica"/>
+        </w:rPr>
+        <w:t xml:space="preserve">the </w:t>
+      </w:r>
+      <w:r>
+        <w:rPr>
+          <w:rFonts w:ascii="Helvetica" w:hAnsi="Helvetica"/>
+        </w:rPr>
+        <w:t>foreign body response (FBR)</w:t>
+      </w:r>
+      <w:r>
+        <w:rPr>
+          <w:rFonts w:ascii="Helvetica" w:hAnsi="Helvetica"/>
+        </w:rPr>
+        <w:t xml:space="preserve"> is the main goal</w:t>
+      </w:r>
+      <w:r>
+        <w:rPr>
+          <w:rFonts w:ascii="Helvetica" w:hAnsi="Helvetica"/>
+        </w:rPr>
+        <w:t>,</w:t>
+      </w:r>
+      <w:r>
+        <w:rPr>
+          <w:rFonts w:ascii="Helvetica" w:hAnsi="Helvetica"/>
+        </w:rPr>
+        <w:t xml:space="preserve"> </w:t>
+      </w:r>
+      <w:r>
+        <w:rPr>
+          <w:rFonts w:ascii="Helvetica" w:hAnsi="Helvetica"/>
+        </w:rPr>
+        <w:t>engineering biomaterial with minimal inflammation appears more suitable. In contrast,</w:t>
+      </w:r>
+      <w:r>
+        <w:rPr>
+          <w:rFonts w:ascii="Helvetica" w:hAnsi="Helvetica"/>
+        </w:rPr>
+        <w:t xml:space="preserve"> if the </w:t>
+      </w:r>
+      <w:r>
+        <w:rPr>
+          <w:rFonts w:ascii="Helvetica" w:hAnsi="Helvetica"/>
+        </w:rPr>
+        <w:t>aim</w:t>
+      </w:r>
+      <w:r>
+        <w:rPr>
+          <w:rFonts w:ascii="Helvetica" w:hAnsi="Helvetica"/>
+        </w:rPr>
+        <w:t xml:space="preserve"> is to modulate the immune response </w:t>
+      </w:r>
+      <w:r>
+        <w:rPr>
+          <w:rFonts w:ascii="Helvetica" w:hAnsi="Helvetica"/>
+        </w:rPr>
+        <w:t>towards</w:t>
+      </w:r>
+      <w:r>
+        <w:rPr>
+          <w:rFonts w:ascii="Helvetica" w:hAnsi="Helvetica"/>
+        </w:rPr>
+        <w:t xml:space="preserve"> </w:t>
+      </w:r>
+      <w:r>
+        <w:rPr>
+          <w:rFonts w:ascii="Helvetica" w:hAnsi="Helvetica"/>
+        </w:rPr>
+        <w:t xml:space="preserve">a </w:t>
+      </w:r>
+      <w:r>
+        <w:rPr>
+          <w:rFonts w:ascii="Helvetica" w:hAnsi="Helvetica"/>
+        </w:rPr>
+        <w:t>desired outcome</w:t>
+      </w:r>
+      <w:r>
+        <w:rPr>
+          <w:rFonts w:ascii="Helvetica" w:hAnsi="Helvetica"/>
+        </w:rPr>
+        <w:t xml:space="preserve">, such as </w:t>
+      </w:r>
+      <w:r>
+        <w:rPr>
+          <w:rFonts w:ascii="Helvetica" w:hAnsi="Helvetica"/>
+        </w:rPr>
+        <w:t xml:space="preserve">tissue </w:t>
+      </w:r>
+      <w:r>
+        <w:rPr>
+          <w:rFonts w:ascii="Helvetica" w:hAnsi="Helvetica"/>
+        </w:rPr>
+        <w:t>integration</w:t>
+      </w:r>
+      <w:r>
+        <w:rPr>
+          <w:rFonts w:ascii="Helvetica" w:hAnsi="Helvetica"/>
+        </w:rPr>
+        <w:t xml:space="preserve">, then the </w:t>
+      </w:r>
+      <w:r>
+        <w:rPr>
+          <w:rFonts w:ascii="Helvetica" w:hAnsi="Helvetica"/>
+        </w:rPr>
+        <w:t>immunomodulatory biomaterials are</w:t>
+      </w:r>
+      <w:r>
+        <w:rPr>
+          <w:rFonts w:ascii="Helvetica" w:hAnsi="Helvetica"/>
+        </w:rPr>
+        <w:t xml:space="preserve"> more </w:t>
+      </w:r>
+      <w:r>
+        <w:rPr>
+          <w:rFonts w:ascii="Helvetica" w:hAnsi="Helvetica"/>
+        </w:rPr>
+        <w:t>applicable</w:t>
+      </w:r>
+      <w:r>
+        <w:rPr>
+          <w:rFonts w:ascii="Helvetica" w:hAnsi="Helvetica"/>
+        </w:rPr>
+        <w:t>.</w:t>
+      </w:r>
+      <w:r>
+        <w:rPr>
+          <w:rFonts w:ascii="Helvetica" w:hAnsi="Helvetica"/>
+        </w:rPr>
+        <w:t xml:space="preserve"> The second approach </w:t>
+      </w:r>
+      <w:r>
+        <w:rPr>
+          <w:rFonts w:ascii="Helvetica" w:hAnsi="Helvetica"/>
+        </w:rPr>
+        <w:t>represent</w:t>
+      </w:r>
+      <w:r>
+        <w:rPr>
+          <w:rFonts w:ascii="Helvetica" w:hAnsi="Helvetica"/>
+        </w:rPr>
+        <w:t>s</w:t>
+      </w:r>
+      <w:r>
+        <w:rPr>
+          <w:rFonts w:ascii="Helvetica" w:hAnsi="Helvetica"/>
+        </w:rPr>
+        <w:t xml:space="preserve"> technical challenges </w:t>
+      </w:r>
+      <w:r>
+        <w:rPr>
+          <w:rFonts w:ascii="Helvetica" w:hAnsi="Helvetica"/>
+        </w:rPr>
+        <w:t>due to the complexity of the immune response</w:t>
+      </w:r>
+      <w:r>
+        <w:rPr>
+          <w:rFonts w:ascii="Helvetica" w:hAnsi="Helvetica"/>
+        </w:rPr>
+        <w:t xml:space="preserve">s, potentially </w:t>
+      </w:r>
+      <w:r>
+        <w:rPr>
+          <w:rFonts w:ascii="Helvetica" w:hAnsi="Helvetica"/>
+        </w:rPr>
+        <w:t xml:space="preserve">resulting </w:t>
+      </w:r>
+      <w:r>
+        <w:rPr>
+          <w:rFonts w:ascii="Helvetica" w:hAnsi="Helvetica"/>
+        </w:rPr>
+        <w:t xml:space="preserve">in </w:t>
+      </w:r>
+      <w:r>
+        <w:rPr>
+          <w:rFonts w:ascii="Helvetica" w:hAnsi="Helvetica"/>
+        </w:rPr>
+        <w:t>unpredictable outcomes</w:t>
+      </w:r>
+      <w:r>
+        <w:rPr>
+          <w:rFonts w:ascii="Helvetica" w:hAnsi="Helvetica"/>
+        </w:rPr>
+        <w:t>. However,</w:t>
+      </w:r>
+      <w:r>
+        <w:rPr>
+          <w:rFonts w:ascii="Helvetica" w:hAnsi="Helvetica"/>
+        </w:rPr>
+        <w:t xml:space="preserve"> </w:t>
+      </w:r>
+      <w:r>
+        <w:rPr>
+          <w:rFonts w:ascii="Helvetica" w:hAnsi="Helvetica"/>
+        </w:rPr>
+        <w:t>it</w:t>
+      </w:r>
+      <w:r>
+        <w:rPr>
+          <w:rFonts w:ascii="Helvetica" w:hAnsi="Helvetica"/>
+        </w:rPr>
+        <w:t xml:space="preserve"> has the </w:t>
+      </w:r>
+      <w:r>
+        <w:rPr>
+          <w:rFonts w:ascii="Helvetica" w:hAnsi="Helvetica"/>
+        </w:rPr>
+        <w:t xml:space="preserve">advantage of </w:t>
+      </w:r>
+      <w:r>
+        <w:rPr>
+          <w:rFonts w:ascii="Helvetica" w:hAnsi="Helvetica"/>
+        </w:rPr>
+        <w:t>adapt</w:t>
+      </w:r>
+      <w:r>
+        <w:rPr>
+          <w:rFonts w:ascii="Helvetica" w:hAnsi="Helvetica"/>
+        </w:rPr>
+        <w:t>ing</w:t>
+      </w:r>
+      <w:r>
+        <w:rPr>
+          <w:rFonts w:ascii="Helvetica" w:hAnsi="Helvetica"/>
+        </w:rPr>
+        <w:t xml:space="preserve"> </w:t>
+      </w:r>
+      <w:r>
+        <w:rPr>
+          <w:rFonts w:ascii="Helvetica" w:hAnsi="Helvetica"/>
+        </w:rPr>
+        <w:t xml:space="preserve">to </w:t>
+      </w:r>
+      <w:r>
+        <w:rPr>
+          <w:rFonts w:ascii="Helvetica" w:hAnsi="Helvetica"/>
+        </w:rPr>
+        <w:t>the biological environment</w:t>
+      </w:r>
+      <w:r>
+        <w:rPr>
+          <w:rFonts w:ascii="Helvetica" w:hAnsi="Helvetica"/>
+        </w:rPr>
+        <w:t xml:space="preserve"> </w:t>
+      </w:r>
+      <w:r>
+        <w:rPr>
+          <w:rFonts w:ascii="Helvetica" w:hAnsi="Helvetica"/>
+        </w:rPr>
+        <w:t>more dynamically</w:t>
+      </w:r>
+      <w:r>
+        <w:rPr>
+          <w:rFonts w:ascii="Helvetica" w:hAnsi="Helvetica"/>
+        </w:rPr>
+        <w:t>.</w:t>
+      </w:r>
+      <w:r>
+        <w:rPr>
+          <w:rFonts w:ascii="Helvetica" w:hAnsi="Helvetica"/>
+        </w:rPr>
+        <w:t xml:space="preserve"> </w:t>
+      </w:r>
+      <w:r>
+        <w:rPr>
+          <w:rFonts w:ascii="Helvetica" w:hAnsi="Helvetica"/>
+        </w:rPr>
+        <w:t>Whereas</w:t>
+      </w:r>
+      <w:r>
+        <w:rPr>
+          <w:rFonts w:ascii="Helvetica" w:hAnsi="Helvetica"/>
+        </w:rPr>
+        <w:t xml:space="preserve"> </w:t>
+      </w:r>
+      <w:r>
+        <w:rPr>
+          <w:rFonts w:ascii="Helvetica" w:hAnsi="Helvetica"/>
+        </w:rPr>
+        <w:t xml:space="preserve">biomaterial with no cellular interaction, </w:t>
+      </w:r>
+      <w:r>
+        <w:rPr>
+          <w:rFonts w:ascii="Helvetica" w:hAnsi="Helvetica"/>
+        </w:rPr>
+        <w:t xml:space="preserve">might integrate </w:t>
+      </w:r>
+      <w:r>
+        <w:rPr>
+          <w:rFonts w:ascii="Helvetica" w:hAnsi="Helvetica"/>
+        </w:rPr>
+        <w:t>more predictabl</w:t>
+      </w:r>
+      <w:r>
+        <w:rPr>
+          <w:rFonts w:ascii="Helvetica" w:hAnsi="Helvetica"/>
+        </w:rPr>
+        <w:t xml:space="preserve">y, </w:t>
+      </w:r>
+      <w:r>
+        <w:rPr>
+          <w:rFonts w:ascii="Helvetica" w:hAnsi="Helvetica"/>
+        </w:rPr>
+        <w:t xml:space="preserve">but </w:t>
+      </w:r>
+      <w:r>
+        <w:rPr>
+          <w:rFonts w:ascii="Helvetica" w:hAnsi="Helvetica"/>
+        </w:rPr>
+        <w:t xml:space="preserve">there’s a risk that </w:t>
+      </w:r>
+      <w:r>
+        <w:rPr>
+          <w:rFonts w:ascii="Helvetica" w:hAnsi="Helvetica"/>
+        </w:rPr>
+        <w:t xml:space="preserve">over time </w:t>
+      </w:r>
+      <w:r>
+        <w:rPr>
+          <w:rFonts w:ascii="Helvetica" w:hAnsi="Helvetica"/>
+        </w:rPr>
+        <w:t xml:space="preserve">they could be recognized as foreign and </w:t>
+      </w:r>
+      <w:r>
+        <w:rPr>
+          <w:rFonts w:ascii="Helvetica" w:hAnsi="Helvetica"/>
+        </w:rPr>
+        <w:t xml:space="preserve">trigger </w:t>
+      </w:r>
+      <w:r>
+        <w:rPr>
+          <w:rFonts w:ascii="Helvetica" w:hAnsi="Helvetica"/>
+        </w:rPr>
+        <w:t>a</w:t>
+      </w:r>
+      <w:r>
+        <w:rPr>
+          <w:rFonts w:ascii="Helvetica" w:hAnsi="Helvetica"/>
+        </w:rPr>
+        <w:t xml:space="preserve"> chronic inflammatory response.</w:t>
+      </w:r>
+    </w:p>
+    <w:p>
+      <w:pPr>
+        <w:rPr>
+          <w:rFonts w:ascii="Helvetica" w:hAnsi="Helvetica"/>
+        </w:rPr>
+      </w:pPr>
+      <w:r>
+        <w:rPr>
+          <w:rFonts w:ascii="Helvetica" w:hAnsi="Helvetica"/>
+        </w:rPr>
+        <w:t>There have been a variety of investigations o</w:t>
+      </w:r>
+      <w:r>
+        <w:rPr>
+          <w:rFonts w:ascii="Helvetica" w:hAnsi="Helvetica"/>
+        </w:rPr>
+        <w:t>n</w:t>
+      </w:r>
+      <w:r>
+        <w:rPr>
+          <w:rFonts w:ascii="Helvetica" w:hAnsi="Helvetica"/>
+        </w:rPr>
+        <w:t xml:space="preserve"> how biomaterial properties affect macrophage behavior and mediate tissue repair</w:t>
+      </w:r>
+      <w:r>
+        <w:rPr>
+          <w:rFonts w:ascii="Helvetica" w:hAnsi="Helvetica"/>
+        </w:rPr>
+        <w:t>.</w:t>
+      </w:r>
+      <w:r>
+        <w:rPr>
+          <w:rFonts w:ascii="Helvetica" w:hAnsi="Helvetica"/>
+        </w:rPr>
+        <w:t xml:space="preserve"> </w:t>
+      </w:r>
+      <w:r>
+        <w:rPr>
+          <w:rFonts w:ascii="Helvetica" w:hAnsi="Helvetica"/>
+        </w:rPr>
+        <w:t xml:space="preserve">These investigations range from examining the impact of biomaterial properties on macrophage behavior to directly incorporating macrophage-modulating agents, such as cytokines and drugs, into the biomaterials. These strategies aim either to </w:t>
+      </w:r>
+      <w:r>
+        <w:rPr>
+          <w:rFonts w:ascii="Helvetica" w:hAnsi="Helvetica"/>
+        </w:rPr>
+        <w:t>promote</w:t>
+      </w:r>
+      <w:r>
+        <w:rPr>
+          <w:rFonts w:ascii="Helvetica" w:hAnsi="Helvetica"/>
+        </w:rPr>
+        <w:t xml:space="preserve"> M2 polarization, or to attract monocytes to the injury sit</w:t>
+      </w:r>
+      <w:r>
+        <w:rPr>
+          <w:rFonts w:ascii="Helvetica" w:hAnsi="Helvetica"/>
+        </w:rPr>
+        <w:t>e</w:t>
+      </w:r>
+      <w:r>
+        <w:rPr>
+          <w:rFonts w:ascii="Helvetica" w:hAnsi="Helvetica"/>
+        </w:rPr>
+        <w:t xml:space="preserve"> </w:t>
+      </w:r>
+      <w:sdt>
+        <w:sdtPr>
+          <w:rPr>
+            <w:rFonts w:ascii="Helvetica" w:hAnsi="Helvetica"/>
+          </w:rPr>
+          <w:alias w:val="SmartCite Citation"/>
+          <w:tag w:val="ce22528b-be9e-4e42-9171-10fd25b6886e:687f839d-07e5-4547-a53f-c8e3d9d34771+"/>
+          <w:id w:val="-384260672"/>
+          <w:placeholder>
+            <w:docPart w:val="DefaultPlaceholder_-1854013440"/>
+          </w:placeholder>
+        </w:sdtPr>
+        <w:sdtContent>
+          <w:r>
+            <w:rPr>
+              <w:rFonts w:ascii="Helvetica" w:hAnsi="Helvetica"/>
+            </w:rPr>
+            <w:t>[1]</w:t>
+          </w:r>
+        </w:sdtContent>
+      </w:sdt>
+      <w:r>
+        <w:rPr>
+          <w:rFonts w:ascii="Helvetica" w:hAnsi="Helvetica"/>
+        </w:rPr>
+        <w:t>.</w:t>
+      </w:r>
+    </w:p>
+    <w:p>
+      <w:pPr>
+        <w:rPr>
+          <w:rFonts w:ascii="Helvetica" w:hAnsi="Helvetica"/>
+        </w:rPr>
+      </w:pPr>
+      <w:r>
+        <w:rPr>
+          <w:rFonts w:ascii="Helvetica" w:hAnsi="Helvetica"/>
+        </w:rPr>
+        <w:t>S</w:t>
+      </w:r>
+      <w:r>
+        <w:rPr>
+          <w:rFonts w:ascii="Helvetica" w:hAnsi="Helvetica"/>
+        </w:rPr>
+        <w:t xml:space="preserve">hields </w:t>
+      </w:r>
+      <w:r>
+        <w:rPr>
+          <w:rFonts w:ascii="Helvetica" w:hAnsi="Helvetica"/>
+        </w:rPr>
+        <w:t xml:space="preserve">et al. </w:t>
+      </w:r>
+      <w:sdt>
+        <w:sdtPr>
+          <w:rPr>
+            <w:rFonts w:ascii="Helvetica" w:hAnsi="Helvetica"/>
+          </w:rPr>
+          <w:alias w:val="SmartCite Citation"/>
+          <w:tag w:val="ce22528b-be9e-4e42-9171-10fd25b6886e:3190d603-3c79-4cf4-a8ed-1f2312d1d1d8+"/>
+          <w:id w:val="-2073192561"/>
+          <w:placeholder>
+            <w:docPart w:val="DefaultPlaceholder_-1854013440"/>
+          </w:placeholder>
+        </w:sdtPr>
+        <w:sdtContent>
+          <w:r>
+            <w:rPr>
+              <w:rFonts w:ascii="Helvetica" w:hAnsi="Helvetica"/>
+            </w:rPr>
+            <w:t>[2]</w:t>
+          </w:r>
+        </w:sdtContent>
+      </w:sdt>
+      <w:r>
+        <w:rPr>
+          <w:rFonts w:ascii="Helvetica" w:hAnsi="Helvetica"/>
+        </w:rPr>
+        <w:t>,</w:t>
+      </w:r>
+      <w:r>
+        <w:rPr>
+          <w:rFonts w:ascii="Helvetica" w:hAnsi="Helvetica"/>
+        </w:rPr>
+        <w:t xml:space="preserve"> recently proposed an innovative approach for cancer therapy by engineering macrophages to sustain an M1 phenotype</w:t>
+      </w:r>
+      <w:r>
+        <w:rPr>
+          <w:rFonts w:ascii="Helvetica" w:hAnsi="Helvetica"/>
+        </w:rPr>
+        <w:t xml:space="preserve">. </w:t>
+      </w:r>
+      <w:r>
+        <w:rPr>
+          <w:rFonts w:ascii="Helvetica" w:hAnsi="Helvetica"/>
+        </w:rPr>
+        <w:t xml:space="preserve">They </w:t>
+      </w:r>
+      <w:r>
+        <w:rPr>
+          <w:rFonts w:ascii="Helvetica" w:hAnsi="Helvetica"/>
+        </w:rPr>
+        <w:t xml:space="preserve">developed </w:t>
+      </w:r>
+      <w:r>
+        <w:rPr>
+          <w:rFonts w:ascii="Helvetica" w:hAnsi="Helvetica"/>
+        </w:rPr>
+        <w:t>discoidal particles</w:t>
+      </w:r>
+      <w:r>
+        <w:rPr>
+          <w:rFonts w:ascii="Helvetica" w:hAnsi="Helvetica"/>
+        </w:rPr>
+        <w:t xml:space="preserve"> or “backpacks” that adhere to macrophage surfaces and release cytokines to control their phenotypes.</w:t>
+      </w:r>
+    </w:p>
+    <w:p>
+      <w:pPr>
+        <w:rPr>
+          <w:rFonts w:ascii="Helvetica" w:hAnsi="Helvetica"/>
+        </w:rPr>
+      </w:pPr>
+      <w:r>
+        <w:rPr>
+          <w:rFonts w:ascii="Helvetica" w:hAnsi="Helvetica"/>
+        </w:rPr>
+        <w:t>In a mouse breast cancer model, t</w:t>
+      </w:r>
+      <w:r>
+        <w:rPr>
+          <w:rFonts w:ascii="Helvetica" w:hAnsi="Helvetica"/>
+        </w:rPr>
+        <w:t xml:space="preserve">his strategy demonstrated a significant therapeutic potential, as macrophages equipped with </w:t>
+      </w:r>
+      <w:proofErr w:type="spellStart"/>
+      <w:r>
+        <w:rPr>
+          <w:rFonts w:ascii="Helvetica" w:hAnsi="Helvetica"/>
+        </w:rPr>
+        <w:t>IFNγ</w:t>
+      </w:r>
+      <w:proofErr w:type="spellEnd"/>
+      <w:r>
+        <w:rPr>
+          <w:rFonts w:ascii="Helvetica" w:hAnsi="Helvetica"/>
+        </w:rPr>
+        <w:t>-releasing backpacks were effective in decelerating tumor progression and diminishing metastasis</w:t>
+      </w:r>
+      <w:r>
+        <w:rPr>
+          <w:rFonts w:ascii="Helvetica" w:hAnsi="Helvetica"/>
+        </w:rPr>
+        <w:t>.</w:t>
+      </w:r>
+    </w:p>
+    <w:p>
+      <w:pPr>
+        <w:rPr>
+          <w:rFonts w:ascii="Helvetica" w:hAnsi="Helvetica"/>
+        </w:rPr>
+      </w:pPr>
+    </w:p>
+    <w:sdt>
+      <w:sdtPr>
+        <w:rPr>
+          <w:rFonts w:ascii="Helvetica" w:hAnsi="Helvetica"/>
+        </w:rPr>
+        <w:alias w:val="SmartCite Bibliography"/>
+        <w:tag w:val="IEEE (with URL)+{&quot;language&quot;:&quot;en-US&quot;,&quot;isSectionsModeOn&quot;:false}"/>
+        <w:id w:val="-540442912"/>
+        <w:placeholder>
+          <w:docPart w:val="DefaultPlaceholder_-1854013440"/>
+        </w:placeholder>
+      </w:sdtPr>
+      <w:sdtContent>
+        <w:p>
+          <w:pPr>
+            <w:divId w:val="561798362"/>
+            <w:rPr>
+              <w:rFonts w:ascii="Helvetica" w:hAnsi="Helvetica"/>
+            </w:rPr>
+          </w:pPr>
+        </w:p>
+        <w:p>
+          <w:pPr>
+            <w:pStyle w:val="bibliography"/>
+            <w:divId w:val="561798362"/>
+            <w:rPr>
+              <w:rFonts w:ascii="Helvetica" w:hAnsi="Helvetica"/>
+            </w:rPr>
+          </w:pPr>
+          <w:r>
+            <w:rPr>
+              <w:rFonts w:ascii="Helvetica" w:hAnsi="Helvetica"/>
+            </w:rPr>
+            <w:t xml:space="preserve">[1] R. Whitaker, B. </w:t>
+          </w:r>
+          <w:proofErr w:type="spellStart"/>
+          <w:r>
+            <w:rPr>
+              <w:rFonts w:ascii="Helvetica" w:hAnsi="Helvetica"/>
+            </w:rPr>
+            <w:t>Hernaez</w:t>
+          </w:r>
+          <w:proofErr w:type="spellEnd"/>
+          <w:r>
+            <w:rPr>
+              <w:rFonts w:ascii="Helvetica" w:hAnsi="Helvetica"/>
+            </w:rPr>
+            <w:t xml:space="preserve">-Estrada, R. M. Hernandez, E. Santos-Vizcaino, and K. L. Spiller, “Immunomodulatory Biomaterials for Tissue Repair,” </w:t>
+          </w:r>
+          <w:r>
+            <w:rPr>
+              <w:rFonts w:ascii="Helvetica" w:hAnsi="Helvetica"/>
+              <w:i/>
+              <w:iCs/>
+            </w:rPr>
+            <w:t>Chem. Rev.</w:t>
+          </w:r>
+          <w:r>
+            <w:rPr>
+              <w:rFonts w:ascii="Helvetica" w:hAnsi="Helvetica"/>
+            </w:rPr>
+            <w:t xml:space="preserve">, vol. 121, no. 18, pp. 11305–11335, 2021, </w:t>
+          </w:r>
+          <w:proofErr w:type="spellStart"/>
+          <w:r>
+            <w:rPr>
+              <w:rFonts w:ascii="Helvetica" w:hAnsi="Helvetica"/>
+            </w:rPr>
+            <w:t>doi</w:t>
+          </w:r>
+          <w:proofErr w:type="spellEnd"/>
+          <w:r>
+            <w:rPr>
+              <w:rFonts w:ascii="Helvetica" w:hAnsi="Helvetica"/>
+            </w:rPr>
+            <w:t>: 10.1021/acs.chemrev.0c00895</w:t>
+          </w:r>
+        </w:p>
+        <w:p>
+          <w:pPr>
+            <w:pStyle w:val="bibliography"/>
+            <w:divId w:val="561798362"/>
+            <w:rPr>
+              <w:rFonts w:ascii="Helvetica" w:hAnsi="Helvetica"/>
+            </w:rPr>
+          </w:pPr>
+          <w:r>
+            <w:rPr>
+              <w:rFonts w:ascii="Helvetica" w:hAnsi="Helvetica"/>
+            </w:rPr>
+            <w:t xml:space="preserve">[2] C. W. </w:t>
+          </w:r>
+          <w:proofErr w:type="spellStart"/>
+          <w:r>
+            <w:rPr>
+              <w:rFonts w:ascii="Helvetica" w:hAnsi="Helvetica"/>
+            </w:rPr>
+            <w:t>ShieldsIV</w:t>
+          </w:r>
+          <w:proofErr w:type="spellEnd"/>
+          <w:r>
+            <w:rPr>
+              <w:rFonts w:ascii="Helvetica" w:hAnsi="Helvetica"/>
+            </w:rPr>
+            <w:t xml:space="preserve"> </w:t>
+          </w:r>
+          <w:r>
+            <w:rPr>
+              <w:rFonts w:ascii="Helvetica" w:hAnsi="Helvetica"/>
+              <w:i/>
+              <w:iCs/>
+            </w:rPr>
+            <w:t>et al.</w:t>
+          </w:r>
+          <w:r>
+            <w:rPr>
+              <w:rFonts w:ascii="Helvetica" w:hAnsi="Helvetica"/>
+            </w:rPr>
+            <w:t xml:space="preserve">, “Cellular backpacks for macrophage immunotherapy,” </w:t>
+          </w:r>
+          <w:r>
+            <w:rPr>
+              <w:rFonts w:ascii="Helvetica" w:hAnsi="Helvetica"/>
+              <w:i/>
+              <w:iCs/>
+            </w:rPr>
+            <w:t>Sci. Adv.</w:t>
+          </w:r>
+          <w:r>
+            <w:rPr>
+              <w:rFonts w:ascii="Helvetica" w:hAnsi="Helvetica"/>
+            </w:rPr>
+            <w:t xml:space="preserve">, vol. 6, no. 18, p. eaaz6579, 2020, </w:t>
+          </w:r>
+          <w:proofErr w:type="spellStart"/>
+          <w:r>
+            <w:rPr>
+              <w:rFonts w:ascii="Helvetica" w:hAnsi="Helvetica"/>
+            </w:rPr>
+            <w:t>doi</w:t>
+          </w:r>
+          <w:proofErr w:type="spellEnd"/>
+          <w:r>
+            <w:rPr>
+              <w:rFonts w:ascii="Helvetica" w:hAnsi="Helvetica"/>
+            </w:rPr>
+            <w:t>: 10.1126/</w:t>
+          </w:r>
+          <w:proofErr w:type="gramStart"/>
+          <w:r>
+            <w:rPr>
+              <w:rFonts w:ascii="Helvetica" w:hAnsi="Helvetica"/>
+            </w:rPr>
+            <w:t>sciadv.aaz</w:t>
+          </w:r>
+          <w:proofErr w:type="gramEnd"/>
+          <w:r>
+            <w:rPr>
+              <w:rFonts w:ascii="Helvetica" w:hAnsi="Helvetica"/>
+            </w:rPr>
+            <w:t>6579</w:t>
+          </w:r>
+        </w:p>
+        <w:p>
+          <w:pPr>
+            <w:rPr>
+              <w:rFonts w:ascii="Helvetica" w:hAnsi="Helvetica"/>
+            </w:rPr>
+          </w:pPr>
+          <w:r>
+            <w:rPr>
+              <w:rFonts w:ascii="Helvetica" w:hAnsi="Helvetica"/>
+            </w:rPr>
+            <w:t> </w:t>
+          </w:r>
+        </w:p>
+      </w:sdtContent>
+    </w:sdt>
     <w:sectPr>
       <w:footerReference w:type="even" r:id="rId8"/>
       <w:footerReference w:type="default" r:id="rId9"/>
@@ -5489,7 +6256,614 @@
     <w:basedOn w:val="DefaultParagraphFont"/>
     <w:rsid w:val="002A337D"/>
   </w:style>
+  <w:style w:type="paragraph" w:customStyle="1" w:styleId="bibliography">
+    <w:name w:val="bibliography"/>
+    <w:basedOn w:val="Normal"/>
+    <w:rsid w:val="001544FA"/>
+    <w:pPr>
+      <w:spacing w:before="100" w:beforeAutospacing="1" w:after="100" w:afterAutospacing="1"/>
+    </w:pPr>
+    <w:rPr>
+      <w:rFonts w:eastAsiaTheme="minorEastAsia"/>
+    </w:rPr>
+  </w:style>
 </w:styles>
+</file>
+
+<file path=word/glossary/document.xml><?xml version="1.0" encoding="utf-8"?>
+<w:glossaryDocument xmlns:wpc="http://schemas.microsoft.com/office/word/2010/wordprocessingCanvas" xmlns:cx="http://schemas.microsoft.com/office/drawing/2014/chartex" xmlns:cx1="http://schemas.microsoft.com/office/drawing/2015/9/8/chartex" xmlns:cx2="http://schemas.microsoft.com/office/drawing/2015/10/21/chartex" xmlns:cx3="http://schemas.microsoft.com/office/drawing/2016/5/9/chartex" xmlns:cx4="http://schemas.microsoft.com/office/drawing/2016/5/10/chartex" xmlns:cx5="http://schemas.microsoft.com/office/drawing/2016/5/11/chartex" xmlns:cx6="http://schemas.microsoft.com/office/drawing/2016/5/12/chartex" xmlns:cx7="http://schemas.microsoft.com/office/drawing/2016/5/13/chartex" xmlns:cx8="http://schemas.microsoft.com/office/drawing/2016/5/14/chartex" xmlns:mc="http://schemas.openxmlformats.org/markup-compatibility/2006" xmlns:aink="http://schemas.microsoft.com/office/drawing/2016/ink" xmlns:am3d="http://schemas.microsoft.com/office/drawing/2017/model3d" xmlns:o="urn:schemas-microsoft-com:office:office" xmlns:oel="http://schemas.microsoft.com/office/2019/extlst" xmlns:r="http://schemas.openxmlformats.org/officeDocument/2006/relationships" xmlns:m="http://schemas.openxmlformats.org/officeDocument/2006/math" xmlns:v="urn:schemas-microsoft-com:vml" xmlns:wp14="http://schemas.microsoft.com/office/word/2010/wordprocessingDrawing" xmlns:wp="http://schemas.openxmlformats.org/drawingml/2006/wordprocessingDrawing" xmlns:w10="urn:schemas-microsoft-com:office:word" xmlns:w="http://schemas.openxmlformats.org/wordprocessingml/2006/main" xmlns:w14="http://schemas.microsoft.com/office/word/2010/wordml" xmlns:w15="http://schemas.microsoft.com/office/word/2012/wordml" xmlns:w16cex="http://schemas.microsoft.com/office/word/2018/wordml/cex" xmlns:w16cid="http://schemas.microsoft.com/office/word/2016/wordml/cid" xmlns:w16="http://schemas.microsoft.com/office/word/2018/wordml" xmlns:w16sdtdh="http://schemas.microsoft.com/office/word/2020/wordml/sdtdatahash" xmlns:w16se="http://schemas.microsoft.com/office/word/2015/wordml/symex" xmlns:wpg="http://schemas.microsoft.com/office/word/2010/wordprocessingGroup" xmlns:wpi="http://schemas.microsoft.com/office/word/2010/wordprocessingInk" xmlns:wne="http://schemas.microsoft.com/office/word/2006/wordml" xmlns:wps="http://schemas.microsoft.com/office/word/2010/wordprocessingShape" mc:Ignorable="w14 w15 w16se w16cid w16 w16cex w16sdtdh wp14">
+  <w:docParts>
+    <w:docPart>
+      <w:docPartPr>
+        <w:name w:val="DefaultPlaceholder_-1854013440"/>
+        <w:category>
+          <w:name w:val="General"/>
+          <w:gallery w:val="placeholder"/>
+        </w:category>
+        <w:types>
+          <w:type w:val="bbPlcHdr"/>
+        </w:types>
+        <w:behaviors>
+          <w:behavior w:val="content"/>
+        </w:behaviors>
+        <w:guid w:val="{1C947B27-ED4A-C64E-9D47-99AC5A4B8DE2}"/>
+      </w:docPartPr>
+      <w:docPartBody>
+        <w:p>
+          <w:r>
+            <w:rPr>
+              <w:rStyle w:val="PlaceholderText"/>
+            </w:rPr>
+            <w:t>Click or tap here to enter text.</w:t>
+          </w:r>
+        </w:p>
+      </w:docPartBody>
+    </w:docPart>
+  </w:docParts>
+</w:glossaryDocument>
+</file>
+
+<file path=word/glossary/fontTable.xml><?xml version="1.0" encoding="utf-8"?>
+<w:fonts xmlns:mc="http://schemas.openxmlformats.org/markup-compatibility/2006" xmlns:r="http://schemas.openxmlformats.org/officeDocument/2006/relationships" xmlns:w="http://schemas.openxmlformats.org/wordprocessingml/2006/main" xmlns:w14="http://schemas.microsoft.com/office/word/2010/wordml" xmlns:w15="http://schemas.microsoft.com/office/word/2012/wordml" xmlns:w16cex="http://schemas.microsoft.com/office/word/2018/wordml/cex" xmlns:w16cid="http://schemas.microsoft.com/office/word/2016/wordml/cid" xmlns:w16="http://schemas.microsoft.com/office/word/2018/wordml" xmlns:w16sdtdh="http://schemas.microsoft.com/office/word/2020/wordml/sdtdatahash" xmlns:w16se="http://schemas.microsoft.com/office/word/2015/wordml/symex" mc:Ignorable="w14 w15 w16se w16cid w16 w16cex w16sdtdh">
+  <w:font w:name="Symbol">
+    <w:panose1 w:val="05050102010706020507"/>
+    <w:charset w:val="02"/>
+    <w:family w:val="decorative"/>
+    <w:pitch w:val="variable"/>
+    <w:sig w:usb0="00000000" w:usb1="10000000" w:usb2="00000000" w:usb3="00000000" w:csb0="80000000" w:csb1="00000000"/>
+  </w:font>
+  <w:font w:name="Times New Roman">
+    <w:panose1 w:val="02020603050405020304"/>
+    <w:charset w:val="00"/>
+    <w:family w:val="roman"/>
+    <w:pitch w:val="variable"/>
+    <w:sig w:usb0="E0002EFF" w:usb1="C000785B" w:usb2="00000009" w:usb3="00000000" w:csb0="000001FF" w:csb1="00000000"/>
+  </w:font>
+  <w:font w:name="Courier New">
+    <w:panose1 w:val="02070309020205020404"/>
+    <w:charset w:val="00"/>
+    <w:family w:val="modern"/>
+    <w:pitch w:val="fixed"/>
+    <w:sig w:usb0="E0002AFF" w:usb1="C0007843" w:usb2="00000009" w:usb3="00000000" w:csb0="000001FF" w:csb1="00000000"/>
+  </w:font>
+  <w:font w:name="Wingdings">
+    <w:panose1 w:val="05000000000000000000"/>
+    <w:charset w:val="02"/>
+    <w:family w:val="decorative"/>
+    <w:pitch w:val="variable"/>
+    <w:sig w:usb0="00000003" w:usb1="10000000" w:usb2="00000000" w:usb3="00000000" w:csb0="80000001" w:csb1="00000000"/>
+  </w:font>
+  <w:font w:name="Helvetica">
+    <w:panose1 w:val="00000000000000000000"/>
+    <w:charset w:val="00"/>
+    <w:family w:val="auto"/>
+    <w:pitch w:val="variable"/>
+    <w:sig w:usb0="E00002FF" w:usb1="5000785B" w:usb2="00000000" w:usb3="00000000" w:csb0="0000019F" w:csb1="00000000"/>
+  </w:font>
+  <w:font w:name="Arial">
+    <w:panose1 w:val="020B0604020202020204"/>
+    <w:charset w:val="00"/>
+    <w:family w:val="swiss"/>
+    <w:pitch w:val="variable"/>
+    <w:sig w:usb0="E0002EFF" w:usb1="C000785B" w:usb2="00000009" w:usb3="00000000" w:csb0="000001FF" w:csb1="00000000"/>
+  </w:font>
+  <w:font w:name="Calibri">
+    <w:panose1 w:val="020F0502020204030204"/>
+    <w:charset w:val="00"/>
+    <w:family w:val="swiss"/>
+    <w:pitch w:val="variable"/>
+    <w:sig w:usb0="E0002AFF" w:usb1="C000247B" w:usb2="00000009" w:usb3="00000000" w:csb0="000001FF" w:csb1="00000000"/>
+  </w:font>
+  <w:font w:name="Calibri Light">
+    <w:panose1 w:val="020F0302020204030204"/>
+    <w:charset w:val="00"/>
+    <w:family w:val="swiss"/>
+    <w:pitch w:val="variable"/>
+    <w:sig w:usb0="E0002AFF" w:usb1="C000247B" w:usb2="00000009" w:usb3="00000000" w:csb0="000001FF" w:csb1="00000000"/>
+  </w:font>
+  <w:font w:name="Aptos">
+    <w:panose1 w:val="020B0004020202020204"/>
+    <w:charset w:val="00"/>
+    <w:family w:val="swiss"/>
+    <w:pitch w:val="variable"/>
+    <w:sig w:usb0="20000287" w:usb1="00000003" w:usb2="00000000" w:usb3="00000000" w:csb0="0000019F" w:csb1="00000000"/>
+  </w:font>
+  <w:font w:name="Aptos Display">
+    <w:panose1 w:val="020B0004020202020204"/>
+    <w:charset w:val="00"/>
+    <w:family w:val="swiss"/>
+    <w:pitch w:val="variable"/>
+    <w:sig w:usb0="20000287" w:usb1="00000003" w:usb2="00000000" w:usb3="00000000" w:csb0="0000019F" w:csb1="00000000"/>
+  </w:font>
+</w:fonts>
+</file>
+
+<file path=word/glossary/settings.xml><?xml version="1.0" encoding="utf-8"?>
+<w:settings xmlns:mc="http://schemas.openxmlformats.org/markup-compatibility/2006" xmlns:o="urn:schemas-microsoft-com:office:office" xmlns:r="http://schemas.openxmlformats.org/officeDocument/2006/relationships" xmlns:m="http://schemas.openxmlformats.org/officeDocument/2006/math" xmlns:v="urn:schemas-microsoft-com:vml" xmlns:w10="urn:schemas-microsoft-com:office:word" xmlns:w="http://schemas.openxmlformats.org/wordprocessingml/2006/main" xmlns:w14="http://schemas.microsoft.com/office/word/2010/wordml" xmlns:w15="http://schemas.microsoft.com/office/word/2012/wordml" xmlns:w16cex="http://schemas.microsoft.com/office/word/2018/wordml/cex" xmlns:w16cid="http://schemas.microsoft.com/office/word/2016/wordml/cid" xmlns:w16="http://schemas.microsoft.com/office/word/2018/wordml" xmlns:w16sdtdh="http://schemas.microsoft.com/office/word/2020/wordml/sdtdatahash" xmlns:w16se="http://schemas.microsoft.com/office/word/2015/wordml/symex" xmlns:sl="http://schemas.openxmlformats.org/schemaLibrary/2006/main" mc:Ignorable="w14 w15 w16se w16cid w16 w16cex w16sdtdh">
+  <w:view w:val="normal"/>
+  <w:defaultTabStop w:val="720"/>
+  <w:characterSpacingControl w:val="doNotCompress"/>
+  <w:compat>
+    <w:useFELayout/>
+    <w:compatSetting w:name="compatibilityMode" w:uri="http://schemas.microsoft.com/office/word" w:val="15"/>
+    <w:compatSetting w:name="overrideTableStyleFontSizeAndJustification" w:uri="http://schemas.microsoft.com/office/word" w:val="1"/>
+    <w:compatSetting w:name="enableOpenTypeFeatures" w:uri="http://schemas.microsoft.com/office/word" w:val="1"/>
+    <w:compatSetting w:name="doNotFlipMirrorIndents" w:uri="http://schemas.microsoft.com/office/word" w:val="1"/>
+    <w:compatSetting w:name="differentiateMultirowTableHeaders" w:uri="http://schemas.microsoft.com/office/word" w:val="1"/>
+    <w:compatSetting w:name="useWord2013TrackBottomHyphenation" w:uri="http://schemas.microsoft.com/office/word" w:val="0"/>
+  </w:compat>
+  <w:rsids>
+    <w:rsidRoot w:val="006E7BE2"/>
+    <w:rsid w:val="006E7BE2"/>
+    <w:rsid w:val="00C13DDA"/>
+  </w:rsids>
+  <m:mathPr>
+    <m:mathFont m:val="Cambria Math"/>
+    <m:brkBin m:val="before"/>
+    <m:brkBinSub m:val="--"/>
+    <m:smallFrac m:val="0"/>
+    <m:dispDef/>
+    <m:lMargin m:val="0"/>
+    <m:rMargin m:val="0"/>
+    <m:defJc m:val="centerGroup"/>
+    <m:wrapIndent m:val="1440"/>
+    <m:intLim m:val="subSup"/>
+    <m:naryLim m:val="undOvr"/>
+  </m:mathPr>
+  <w:themeFontLang w:val="en-US"/>
+  <w:clrSchemeMapping w:bg1="light1" w:t1="dark1" w:bg2="light2" w:t2="dark2" w:accent1="accent1" w:accent2="accent2" w:accent3="accent3" w:accent4="accent4" w:accent5="accent5" w:accent6="accent6" w:hyperlink="hyperlink" w:followedHyperlink="followedHyperlink"/>
+  <w:decimalSymbol w:val="."/>
+  <w:listSeparator w:val=","/>
+  <w15:chartTrackingRefBased/>
+</w:settings>
+</file>
+
+<file path=word/glossary/styles.xml><?xml version="1.0" encoding="utf-8"?>
+<w:styles xmlns:mc="http://schemas.openxmlformats.org/markup-compatibility/2006" xmlns:r="http://schemas.openxmlformats.org/officeDocument/2006/relationships" xmlns:w="http://schemas.openxmlformats.org/wordprocessingml/2006/main" xmlns:w14="http://schemas.microsoft.com/office/word/2010/wordml" xmlns:w15="http://schemas.microsoft.com/office/word/2012/wordml" xmlns:w16cex="http://schemas.microsoft.com/office/word/2018/wordml/cex" xmlns:w16cid="http://schemas.microsoft.com/office/word/2016/wordml/cid" xmlns:w16="http://schemas.microsoft.com/office/word/2018/wordml" xmlns:w16sdtdh="http://schemas.microsoft.com/office/word/2020/wordml/sdtdatahash" xmlns:w16se="http://schemas.microsoft.com/office/word/2015/wordml/symex" mc:Ignorable="w14 w15 w16se w16cid w16 w16cex w16sdtdh">
+  <w:docDefaults>
+    <w:rPrDefault>
+      <w:rPr>
+        <w:rFonts w:asciiTheme="minorHAnsi" w:eastAsiaTheme="minorEastAsia" w:hAnsiTheme="minorHAnsi" w:cstheme="minorBidi"/>
+        <w:kern w:val="2"/>
+        <w:sz w:val="24"/>
+        <w:szCs w:val="24"/>
+        <w:lang w:val="en-US" w:eastAsia="en-US" w:bidi="ar-SA"/>
+        <w14:ligatures w14:val="standardContextual"/>
+      </w:rPr>
+    </w:rPrDefault>
+    <w:pPrDefault>
+      <w:pPr>
+        <w:spacing w:after="160" w:line="278" w:lineRule="auto"/>
+      </w:pPr>
+    </w:pPrDefault>
+  </w:docDefaults>
+  <w:latentStyles w:defLockedState="0" w:defUIPriority="99" w:defSemiHidden="0" w:defUnhideWhenUsed="0" w:defQFormat="0" w:count="376">
+    <w:lsdException w:name="Normal" w:uiPriority="0" w:qFormat="1"/>
+    <w:lsdException w:name="heading 1" w:uiPriority="9" w:qFormat="1"/>
+    <w:lsdException w:name="heading 2" w:semiHidden="1" w:uiPriority="9" w:unhideWhenUsed="1" w:qFormat="1"/>
+    <w:lsdException w:name="heading 3" w:semiHidden="1" w:uiPriority="9" w:unhideWhenUsed="1" w:qFormat="1"/>
+    <w:lsdException w:name="heading 4" w:semiHidden="1" w:uiPriority="9" w:unhideWhenUsed="1" w:qFormat="1"/>
+    <w:lsdException w:name="heading 5" w:semiHidden="1" w:uiPriority="9" w:unhideWhenUsed="1" w:qFormat="1"/>
+    <w:lsdException w:name="heading 6" w:semiHidden="1" w:uiPriority="9" w:unhideWhenUsed="1" w:qFormat="1"/>
+    <w:lsdException w:name="heading 7" w:semiHidden="1" w:uiPriority="9" w:unhideWhenUsed="1" w:qFormat="1"/>
+    <w:lsdException w:name="heading 8" w:semiHidden="1" w:uiPriority="9" w:unhideWhenUsed="1" w:qFormat="1"/>
+    <w:lsdException w:name="heading 9" w:semiHidden="1" w:uiPriority="9" w:unhideWhenUsed="1" w:qFormat="1"/>
+    <w:lsdException w:name="index 1" w:semiHidden="1" w:unhideWhenUsed="1"/>
+    <w:lsdException w:name="index 2" w:semiHidden="1" w:unhideWhenUsed="1"/>
+    <w:lsdException w:name="index 3" w:semiHidden="1" w:unhideWhenUsed="1"/>
+    <w:lsdException w:name="index 4" w:semiHidden="1" w:unhideWhenUsed="1"/>
+    <w:lsdException w:name="index 5" w:semiHidden="1" w:unhideWhenUsed="1"/>
+    <w:lsdException w:name="index 6" w:semiHidden="1" w:unhideWhenUsed="1"/>
+    <w:lsdException w:name="index 7" w:semiHidden="1" w:unhideWhenUsed="1"/>
+    <w:lsdException w:name="index 8" w:semiHidden="1" w:unhideWhenUsed="1"/>
+    <w:lsdException w:name="index 9" w:semiHidden="1" w:unhideWhenUsed="1"/>
+    <w:lsdException w:name="toc 1" w:semiHidden="1" w:uiPriority="39" w:unhideWhenUsed="1"/>
+    <w:lsdException w:name="toc 2" w:semiHidden="1" w:uiPriority="39" w:unhideWhenUsed="1"/>
+    <w:lsdException w:name="toc 3" w:semiHidden="1" w:uiPriority="39" w:unhideWhenUsed="1"/>
+    <w:lsdException w:name="toc 4" w:semiHidden="1" w:uiPriority="39" w:unhideWhenUsed="1"/>
+    <w:lsdException w:name="toc 5" w:semiHidden="1" w:uiPriority="39" w:unhideWhenUsed="1"/>
+    <w:lsdException w:name="toc 6" w:semiHidden="1" w:uiPriority="39" w:unhideWhenUsed="1"/>
+    <w:lsdException w:name="toc 7" w:semiHidden="1" w:uiPriority="39" w:unhideWhenUsed="1"/>
+    <w:lsdException w:name="toc 8" w:semiHidden="1" w:uiPriority="39" w:unhideWhenUsed="1"/>
+    <w:lsdException w:name="toc 9" w:semiHidden="1" w:uiPriority="39" w:unhideWhenUsed="1"/>
+    <w:lsdException w:name="Normal Indent" w:semiHidden="1" w:unhideWhenUsed="1"/>
+    <w:lsdException w:name="footnote text" w:semiHidden="1" w:unhideWhenUsed="1"/>
+    <w:lsdException w:name="annotation text" w:semiHidden="1" w:unhideWhenUsed="1"/>
+    <w:lsdException w:name="header" w:semiHidden="1" w:unhideWhenUsed="1"/>
+    <w:lsdException w:name="footer" w:semiHidden="1" w:unhideWhenUsed="1"/>
+    <w:lsdException w:name="index heading" w:semiHidden="1" w:unhideWhenUsed="1"/>
+    <w:lsdException w:name="caption" w:semiHidden="1" w:uiPriority="35" w:unhideWhenUsed="1" w:qFormat="1"/>
+    <w:lsdException w:name="table of figures" w:semiHidden="1" w:unhideWhenUsed="1"/>
+    <w:lsdException w:name="envelope address" w:semiHidden="1" w:unhideWhenUsed="1"/>
+    <w:lsdException w:name="envelope return" w:semiHidden="1" w:unhideWhenUsed="1"/>
+    <w:lsdException w:name="footnote reference" w:semiHidden="1" w:unhideWhenUsed="1"/>
+    <w:lsdException w:name="annotation reference" w:semiHidden="1" w:unhideWhenUsed="1"/>
+    <w:lsdException w:name="line number" w:semiHidden="1" w:unhideWhenUsed="1"/>
+    <w:lsdException w:name="page number" w:semiHidden="1" w:unhideWhenUsed="1"/>
+    <w:lsdException w:name="endnote reference" w:semiHidden="1" w:unhideWhenUsed="1"/>
+    <w:lsdException w:name="endnote text" w:semiHidden="1" w:unhideWhenUsed="1"/>
+    <w:lsdException w:name="table of authorities" w:semiHidden="1" w:unhideWhenUsed="1"/>
+    <w:lsdException w:name="macro" w:semiHidden="1" w:unhideWhenUsed="1"/>
+    <w:lsdException w:name="toa heading" w:semiHidden="1" w:unhideWhenUsed="1"/>
+    <w:lsdException w:name="List" w:semiHidden="1" w:unhideWhenUsed="1"/>
+    <w:lsdException w:name="List Bullet" w:semiHidden="1" w:unhideWhenUsed="1"/>
+    <w:lsdException w:name="List Number" w:semiHidden="1" w:unhideWhenUsed="1"/>
+    <w:lsdException w:name="List 2" w:semiHidden="1" w:unhideWhenUsed="1"/>
+    <w:lsdException w:name="List 3" w:semiHidden="1" w:unhideWhenUsed="1"/>
+    <w:lsdException w:name="List 4" w:semiHidden="1" w:unhideWhenUsed="1"/>
+    <w:lsdException w:name="List 5" w:semiHidden="1" w:unhideWhenUsed="1"/>
+    <w:lsdException w:name="List Bullet 2" w:semiHidden="1" w:unhideWhenUsed="1"/>
+    <w:lsdException w:name="List Bullet 3" w:semiHidden="1" w:unhideWhenUsed="1"/>
+    <w:lsdException w:name="List Bullet 4" w:semiHidden="1" w:unhideWhenUsed="1"/>
+    <w:lsdException w:name="List Bullet 5" w:semiHidden="1" w:unhideWhenUsed="1"/>
+    <w:lsdException w:name="List Number 2" w:semiHidden="1" w:unhideWhenUsed="1"/>
+    <w:lsdException w:name="List Number 3" w:semiHidden="1" w:unhideWhenUsed="1"/>
+    <w:lsdException w:name="List Number 4" w:semiHidden="1" w:unhideWhenUsed="1"/>
+    <w:lsdException w:name="List Number 5" w:semiHidden="1" w:unhideWhenUsed="1"/>
+    <w:lsdException w:name="Title" w:uiPriority="10" w:qFormat="1"/>
+    <w:lsdException w:name="Closing" w:semiHidden="1" w:unhideWhenUsed="1"/>
+    <w:lsdException w:name="Signature" w:semiHidden="1" w:unhideWhenUsed="1"/>
+    <w:lsdException w:name="Default Paragraph Font" w:semiHidden="1" w:uiPriority="1" w:unhideWhenUsed="1"/>
+    <w:lsdException w:name="Body Text" w:semiHidden="1" w:unhideWhenUsed="1"/>
+    <w:lsdException w:name="Body Text Indent" w:semiHidden="1" w:unhideWhenUsed="1"/>
+    <w:lsdException w:name="List Continue" w:semiHidden="1" w:unhideWhenUsed="1"/>
+    <w:lsdException w:name="List Continue 2" w:semiHidden="1" w:unhideWhenUsed="1"/>
+    <w:lsdException w:name="List Continue 3" w:semiHidden="1" w:unhideWhenUsed="1"/>
+    <w:lsdException w:name="List Continue 4" w:semiHidden="1" w:unhideWhenUsed="1"/>
+    <w:lsdException w:name="List Continue 5" w:semiHidden="1" w:unhideWhenUsed="1"/>
+    <w:lsdException w:name="Message Header" w:semiHidden="1" w:unhideWhenUsed="1"/>
+    <w:lsdException w:name="Subtitle" w:uiPriority="11" w:qFormat="1"/>
+    <w:lsdException w:name="Salutation" w:semiHidden="1" w:unhideWhenUsed="1"/>
+    <w:lsdException w:name="Date" w:semiHidden="1" w:unhideWhenUsed="1"/>
+    <w:lsdException w:name="Body Text First Indent" w:semiHidden="1" w:unhideWhenUsed="1"/>
+    <w:lsdException w:name="Body Text First Indent 2" w:semiHidden="1" w:unhideWhenUsed="1"/>
+    <w:lsdException w:name="Note Heading" w:semiHidden="1" w:unhideWhenUsed="1"/>
+    <w:lsdException w:name="Body Text 2" w:semiHidden="1" w:unhideWhenUsed="1"/>
+    <w:lsdException w:name="Body Text 3" w:semiHidden="1" w:unhideWhenUsed="1"/>
+    <w:lsdException w:name="Body Text Indent 2" w:semiHidden="1" w:unhideWhenUsed="1"/>
+    <w:lsdException w:name="Body Text Indent 3" w:semiHidden="1" w:unhideWhenUsed="1"/>
+    <w:lsdException w:name="Block Text" w:semiHidden="1" w:unhideWhenUsed="1"/>
+    <w:lsdException w:name="Hyperlink" w:semiHidden="1" w:unhideWhenUsed="1"/>
+    <w:lsdException w:name="FollowedHyperlink" w:semiHidden="1" w:unhideWhenUsed="1"/>
+    <w:lsdException w:name="Strong" w:uiPriority="22" w:qFormat="1"/>
+    <w:lsdException w:name="Emphasis" w:uiPriority="20" w:qFormat="1"/>
+    <w:lsdException w:name="Document Map" w:semiHidden="1" w:unhideWhenUsed="1"/>
+    <w:lsdException w:name="Plain Text" w:semiHidden="1" w:unhideWhenUsed="1"/>
+    <w:lsdException w:name="E-mail Signature" w:semiHidden="1" w:unhideWhenUsed="1"/>
+    <w:lsdException w:name="HTML Top of Form" w:semiHidden="1" w:unhideWhenUsed="1"/>
+    <w:lsdException w:name="HTML Bottom of Form" w:semiHidden="1" w:unhideWhenUsed="1"/>
+    <w:lsdException w:name="Normal (Web)" w:semiHidden="1" w:unhideWhenUsed="1"/>
+    <w:lsdException w:name="HTML Acronym" w:semiHidden="1" w:unhideWhenUsed="1"/>
+    <w:lsdException w:name="HTML Address" w:semiHidden="1" w:unhideWhenUsed="1"/>
+    <w:lsdException w:name="HTML Cite" w:semiHidden="1" w:unhideWhenUsed="1"/>
+    <w:lsdException w:name="HTML Code" w:semiHidden="1" w:unhideWhenUsed="1"/>
+    <w:lsdException w:name="HTML Definition" w:semiHidden="1" w:unhideWhenUsed="1"/>
+    <w:lsdException w:name="HTML Keyboard" w:semiHidden="1" w:unhideWhenUsed="1"/>
+    <w:lsdException w:name="HTML Preformatted" w:semiHidden="1" w:unhideWhenUsed="1"/>
+    <w:lsdException w:name="HTML Sample" w:semiHidden="1" w:unhideWhenUsed="1"/>
+    <w:lsdException w:name="HTML Typewriter" w:semiHidden="1" w:unhideWhenUsed="1"/>
+    <w:lsdException w:name="HTML Variable" w:semiHidden="1" w:unhideWhenUsed="1"/>
+    <w:lsdException w:name="Normal Table" w:semiHidden="1" w:unhideWhenUsed="1"/>
+    <w:lsdException w:name="annotation subject" w:semiHidden="1" w:unhideWhenUsed="1"/>
+    <w:lsdException w:name="No List" w:semiHidden="1" w:unhideWhenUsed="1"/>
+    <w:lsdException w:name="Outline List 1" w:semiHidden="1" w:unhideWhenUsed="1"/>
+    <w:lsdException w:name="Outline List 2" w:semiHidden="1" w:unhideWhenUsed="1"/>
+    <w:lsdException w:name="Outline List 3" w:semiHidden="1" w:unhideWhenUsed="1"/>
+    <w:lsdException w:name="Table Simple 1" w:semiHidden="1" w:unhideWhenUsed="1"/>
+    <w:lsdException w:name="Table Simple 2" w:semiHidden="1" w:unhideWhenUsed="1"/>
+    <w:lsdException w:name="Table Simple 3" w:semiHidden="1" w:unhideWhenUsed="1"/>
+    <w:lsdException w:name="Table Classic 1" w:semiHidden="1" w:unhideWhenUsed="1"/>
+    <w:lsdException w:name="Table Classic 2" w:semiHidden="1" w:unhideWhenUsed="1"/>
+    <w:lsdException w:name="Table Classic 3" w:semiHidden="1" w:unhideWhenUsed="1"/>
+    <w:lsdException w:name="Table Classic 4" w:semiHidden="1" w:unhideWhenUsed="1"/>
+    <w:lsdException w:name="Table Colorful 1" w:semiHidden="1" w:unhideWhenUsed="1"/>
+    <w:lsdException w:name="Table Colorful 2" w:semiHidden="1" w:unhideWhenUsed="1"/>
+    <w:lsdException w:name="Table Colorful 3" w:semiHidden="1" w:unhideWhenUsed="1"/>
+    <w:lsdException w:name="Table Columns 1" w:semiHidden="1" w:unhideWhenUsed="1"/>
+    <w:lsdException w:name="Table Columns 2" w:semiHidden="1" w:unhideWhenUsed="1"/>
+    <w:lsdException w:name="Table Columns 3" w:semiHidden="1" w:unhideWhenUsed="1"/>
+    <w:lsdException w:name="Table Columns 4" w:semiHidden="1" w:unhideWhenUsed="1"/>
+    <w:lsdException w:name="Table Columns 5" w:semiHidden="1" w:unhideWhenUsed="1"/>
+    <w:lsdException w:name="Table Grid 1" w:semiHidden="1" w:unhideWhenUsed="1"/>
+    <w:lsdException w:name="Table Grid 2" w:semiHidden="1" w:unhideWhenUsed="1"/>
+    <w:lsdException w:name="Table Grid 3" w:semiHidden="1" w:unhideWhenUsed="1"/>
+    <w:lsdException w:name="Table Grid 4" w:semiHidden="1" w:unhideWhenUsed="1"/>
+    <w:lsdException w:name="Table Grid 5" w:semiHidden="1" w:unhideWhenUsed="1"/>
+    <w:lsdException w:name="Table Grid 6" w:semiHidden="1" w:unhideWhenUsed="1"/>
+    <w:lsdException w:name="Table Grid 7" w:semiHidden="1" w:unhideWhenUsed="1"/>
+    <w:lsdException w:name="Table Grid 8" w:semiHidden="1" w:unhideWhenUsed="1"/>
+    <w:lsdException w:name="Table List 1" w:semiHidden="1" w:unhideWhenUsed="1"/>
+    <w:lsdException w:name="Table List 2" w:semiHidden="1" w:unhideWhenUsed="1"/>
+    <w:lsdException w:name="Table List 3" w:semiHidden="1" w:unhideWhenUsed="1"/>
+    <w:lsdException w:name="Table List 4" w:semiHidden="1" w:unhideWhenUsed="1"/>
+    <w:lsdException w:name="Table List 5" w:semiHidden="1" w:unhideWhenUsed="1"/>
+    <w:lsdException w:name="Table List 6" w:semiHidden="1" w:unhideWhenUsed="1"/>
+    <w:lsdException w:name="Table List 7" w:semiHidden="1" w:unhideWhenUsed="1"/>
+    <w:lsdException w:name="Table List 8" w:semiHidden="1" w:unhideWhenUsed="1"/>
+    <w:lsdException w:name="Table 3D effects 1" w:semiHidden="1" w:unhideWhenUsed="1"/>
+    <w:lsdException w:name="Table 3D effects 2" w:semiHidden="1" w:unhideWhenUsed="1"/>
+    <w:lsdException w:name="Table 3D effects 3" w:semiHidden="1" w:unhideWhenUsed="1"/>
+    <w:lsdException w:name="Table Contemporary" w:semiHidden="1" w:unhideWhenUsed="1"/>
+    <w:lsdException w:name="Table Elegant" w:semiHidden="1" w:unhideWhenUsed="1"/>
+    <w:lsdException w:name="Table Professional" w:semiHidden="1" w:unhideWhenUsed="1"/>
+    <w:lsdException w:name="Table Subtle 1" w:semiHidden="1" w:unhideWhenUsed="1"/>
+    <w:lsdException w:name="Table Subtle 2" w:semiHidden="1" w:unhideWhenUsed="1"/>
+    <w:lsdException w:name="Table Web 1" w:semiHidden="1" w:unhideWhenUsed="1"/>
+    <w:lsdException w:name="Table Web 2" w:semiHidden="1" w:unhideWhenUsed="1"/>
+    <w:lsdException w:name="Table Web 3" w:semiHidden="1" w:unhideWhenUsed="1"/>
+    <w:lsdException w:name="Balloon Text" w:semiHidden="1" w:unhideWhenUsed="1"/>
+    <w:lsdException w:name="Table Grid" w:uiPriority="39"/>
+    <w:lsdException w:name="Table Theme" w:semiHidden="1" w:unhideWhenUsed="1"/>
+    <w:lsdException w:name="Placeholder Text" w:semiHidden="1"/>
+    <w:lsdException w:name="No Spacing" w:uiPriority="1" w:qFormat="1"/>
+    <w:lsdException w:name="Light Shading" w:uiPriority="60"/>
+    <w:lsdException w:name="Light List" w:uiPriority="61"/>
+    <w:lsdException w:name="Light Grid" w:uiPriority="62"/>
+    <w:lsdException w:name="Medium Shading 1" w:uiPriority="63"/>
+    <w:lsdException w:name="Medium Shading 2" w:uiPriority="64"/>
+    <w:lsdException w:name="Medium List 1" w:uiPriority="65"/>
+    <w:lsdException w:name="Medium List 2" w:uiPriority="66"/>
+    <w:lsdException w:name="Medium Grid 1" w:uiPriority="67"/>
+    <w:lsdException w:name="Medium Grid 2" w:uiPriority="68"/>
+    <w:lsdException w:name="Medium Grid 3" w:uiPriority="69"/>
+    <w:lsdException w:name="Dark List" w:uiPriority="70"/>
+    <w:lsdException w:name="Colorful Shading" w:uiPriority="71"/>
+    <w:lsdException w:name="Colorful List" w:uiPriority="72"/>
+    <w:lsdException w:name="Colorful Grid" w:uiPriority="73"/>
+    <w:lsdException w:name="Light Shading Accent 1" w:uiPriority="60"/>
+    <w:lsdException w:name="Light List Accent 1" w:uiPriority="61"/>
+    <w:lsdException w:name="Light Grid Accent 1" w:uiPriority="62"/>
+    <w:lsdException w:name="Medium Shading 1 Accent 1" w:uiPriority="63"/>
+    <w:lsdException w:name="Medium Shading 2 Accent 1" w:uiPriority="64"/>
+    <w:lsdException w:name="Medium List 1 Accent 1" w:uiPriority="65"/>
+    <w:lsdException w:name="Revision" w:semiHidden="1"/>
+    <w:lsdException w:name="List Paragraph" w:uiPriority="34" w:qFormat="1"/>
+    <w:lsdException w:name="Quote" w:uiPriority="29" w:qFormat="1"/>
+    <w:lsdException w:name="Intense Quote" w:uiPriority="30" w:qFormat="1"/>
+    <w:lsdException w:name="Medium List 2 Accent 1" w:uiPriority="66"/>
+    <w:lsdException w:name="Medium Grid 1 Accent 1" w:uiPriority="67"/>
+    <w:lsdException w:name="Medium Grid 2 Accent 1" w:uiPriority="68"/>
+    <w:lsdException w:name="Medium Grid 3 Accent 1" w:uiPriority="69"/>
+    <w:lsdException w:name="Dark List Accent 1" w:uiPriority="70"/>
+    <w:lsdException w:name="Colorful Shading Accent 1" w:uiPriority="71"/>
+    <w:lsdException w:name="Colorful List Accent 1" w:uiPriority="72"/>
+    <w:lsdException w:name="Colorful Grid Accent 1" w:uiPriority="73"/>
+    <w:lsdException w:name="Light Shading Accent 2" w:uiPriority="60"/>
+    <w:lsdException w:name="Light List Accent 2" w:uiPriority="61"/>
+    <w:lsdException w:name="Light Grid Accent 2" w:uiPriority="62"/>
+    <w:lsdException w:name="Medium Shading 1 Accent 2" w:uiPriority="63"/>
+    <w:lsdException w:name="Medium Shading 2 Accent 2" w:uiPriority="64"/>
+    <w:lsdException w:name="Medium List 1 Accent 2" w:uiPriority="65"/>
+    <w:lsdException w:name="Medium List 2 Accent 2" w:uiPriority="66"/>
+    <w:lsdException w:name="Medium Grid 1 Accent 2" w:uiPriority="67"/>
+    <w:lsdException w:name="Medium Grid 2 Accent 2" w:uiPriority="68"/>
+    <w:lsdException w:name="Medium Grid 3 Accent 2" w:uiPriority="69"/>
+    <w:lsdException w:name="Dark List Accent 2" w:uiPriority="70"/>
+    <w:lsdException w:name="Colorful Shading Accent 2" w:uiPriority="71"/>
+    <w:lsdException w:name="Colorful List Accent 2" w:uiPriority="72"/>
+    <w:lsdException w:name="Colorful Grid Accent 2" w:uiPriority="73"/>
+    <w:lsdException w:name="Light Shading Accent 3" w:uiPriority="60"/>
+    <w:lsdException w:name="Light List Accent 3" w:uiPriority="61"/>
+    <w:lsdException w:name="Light Grid Accent 3" w:uiPriority="62"/>
+    <w:lsdException w:name="Medium Shading 1 Accent 3" w:uiPriority="63"/>
+    <w:lsdException w:name="Medium Shading 2 Accent 3" w:uiPriority="64"/>
+    <w:lsdException w:name="Medium List 1 Accent 3" w:uiPriority="65"/>
+    <w:lsdException w:name="Medium List 2 Accent 3" w:uiPriority="66"/>
+    <w:lsdException w:name="Medium Grid 1 Accent 3" w:uiPriority="67"/>
+    <w:lsdException w:name="Medium Grid 2 Accent 3" w:uiPriority="68"/>
+    <w:lsdException w:name="Medium Grid 3 Accent 3" w:uiPriority="69"/>
+    <w:lsdException w:name="Dark List Accent 3" w:uiPriority="70"/>
+    <w:lsdException w:name="Colorful Shading Accent 3" w:uiPriority="71"/>
+    <w:lsdException w:name="Colorful List Accent 3" w:uiPriority="72"/>
+    <w:lsdException w:name="Colorful Grid Accent 3" w:uiPriority="73"/>
+    <w:lsdException w:name="Light Shading Accent 4" w:uiPriority="60"/>
+    <w:lsdException w:name="Light List Accent 4" w:uiPriority="61"/>
+    <w:lsdException w:name="Light Grid Accent 4" w:uiPriority="62"/>
+    <w:lsdException w:name="Medium Shading 1 Accent 4" w:uiPriority="63"/>
+    <w:lsdException w:name="Medium Shading 2 Accent 4" w:uiPriority="64"/>
+    <w:lsdException w:name="Medium List 1 Accent 4" w:uiPriority="65"/>
+    <w:lsdException w:name="Medium List 2 Accent 4" w:uiPriority="66"/>
+    <w:lsdException w:name="Medium Grid 1 Accent 4" w:uiPriority="67"/>
+    <w:lsdException w:name="Medium Grid 2 Accent 4" w:uiPriority="68"/>
+    <w:lsdException w:name="Medium Grid 3 Accent 4" w:uiPriority="69"/>
+    <w:lsdException w:name="Dark List Accent 4" w:uiPriority="70"/>
+    <w:lsdException w:name="Colorful Shading Accent 4" w:uiPriority="71"/>
+    <w:lsdException w:name="Colorful List Accent 4" w:uiPriority="72"/>
+    <w:lsdException w:name="Colorful Grid Accent 4" w:uiPriority="73"/>
+    <w:lsdException w:name="Light Shading Accent 5" w:uiPriority="60"/>
+    <w:lsdException w:name="Light List Accent 5" w:uiPriority="61"/>
+    <w:lsdException w:name="Light Grid Accent 5" w:uiPriority="62"/>
+    <w:lsdException w:name="Medium Shading 1 Accent 5" w:uiPriority="63"/>
+    <w:lsdException w:name="Medium Shading 2 Accent 5" w:uiPriority="64"/>
+    <w:lsdException w:name="Medium List 1 Accent 5" w:uiPriority="65"/>
+    <w:lsdException w:name="Medium List 2 Accent 5" w:uiPriority="66"/>
+    <w:lsdException w:name="Medium Grid 1 Accent 5" w:uiPriority="67"/>
+    <w:lsdException w:name="Medium Grid 2 Accent 5" w:uiPriority="68"/>
+    <w:lsdException w:name="Medium Grid 3 Accent 5" w:uiPriority="69"/>
+    <w:lsdException w:name="Dark List Accent 5" w:uiPriority="70"/>
+    <w:lsdException w:name="Colorful Shading Accent 5" w:uiPriority="71"/>
+    <w:lsdException w:name="Colorful List Accent 5" w:uiPriority="72"/>
+    <w:lsdException w:name="Colorful Grid Accent 5" w:uiPriority="73"/>
+    <w:lsdException w:name="Light Shading Accent 6" w:uiPriority="60"/>
+    <w:lsdException w:name="Light List Accent 6" w:uiPriority="61"/>
+    <w:lsdException w:name="Light Grid Accent 6" w:uiPriority="62"/>
+    <w:lsdException w:name="Medium Shading 1 Accent 6" w:uiPriority="63"/>
+    <w:lsdException w:name="Medium Shading 2 Accent 6" w:uiPriority="64"/>
+    <w:lsdException w:name="Medium List 1 Accent 6" w:uiPriority="65"/>
+    <w:lsdException w:name="Medium List 2 Accent 6" w:uiPriority="66"/>
+    <w:lsdException w:name="Medium Grid 1 Accent 6" w:uiPriority="67"/>
+    <w:lsdException w:name="Medium Grid 2 Accent 6" w:uiPriority="68"/>
+    <w:lsdException w:name="Medium Grid 3 Accent 6" w:uiPriority="69"/>
+    <w:lsdException w:name="Dark List Accent 6" w:uiPriority="70"/>
+    <w:lsdException w:name="Colorful Shading Accent 6" w:uiPriority="71"/>
+    <w:lsdException w:name="Colorful List Accent 6" w:uiPriority="72"/>
+    <w:lsdException w:name="Colorful Grid Accent 6" w:uiPriority="73"/>
+    <w:lsdException w:name="Subtle Emphasis" w:uiPriority="19" w:qFormat="1"/>
+    <w:lsdException w:name="Intense Emphasis" w:uiPriority="21" w:qFormat="1"/>
+    <w:lsdException w:name="Subtle Reference" w:uiPriority="31" w:qFormat="1"/>
+    <w:lsdException w:name="Intense Reference" w:uiPriority="32" w:qFormat="1"/>
+    <w:lsdException w:name="Book Title" w:uiPriority="33" w:qFormat="1"/>
+    <w:lsdException w:name="Bibliography" w:semiHidden="1" w:uiPriority="37" w:unhideWhenUsed="1"/>
+    <w:lsdException w:name="TOC Heading" w:semiHidden="1" w:uiPriority="39" w:unhideWhenUsed="1" w:qFormat="1"/>
+    <w:lsdException w:name="Plain Table 1" w:uiPriority="41"/>
+    <w:lsdException w:name="Plain Table 2" w:uiPriority="42"/>
+    <w:lsdException w:name="Plain Table 3" w:uiPriority="43"/>
+    <w:lsdException w:name="Plain Table 4" w:uiPriority="44"/>
+    <w:lsdException w:name="Plain Table 5" w:uiPriority="45"/>
+    <w:lsdException w:name="Grid Table Light" w:uiPriority="40"/>
+    <w:lsdException w:name="Grid Table 1 Light" w:uiPriority="46"/>
+    <w:lsdException w:name="Grid Table 2" w:uiPriority="47"/>
+    <w:lsdException w:name="Grid Table 3" w:uiPriority="48"/>
+    <w:lsdException w:name="Grid Table 4" w:uiPriority="49"/>
+    <w:lsdException w:name="Grid Table 5 Dark" w:uiPriority="50"/>
+    <w:lsdException w:name="Grid Table 6 Colorful" w:uiPriority="51"/>
+    <w:lsdException w:name="Grid Table 7 Colorful" w:uiPriority="52"/>
+    <w:lsdException w:name="Grid Table 1 Light Accent 1" w:uiPriority="46"/>
+    <w:lsdException w:name="Grid Table 2 Accent 1" w:uiPriority="47"/>
+    <w:lsdException w:name="Grid Table 3 Accent 1" w:uiPriority="48"/>
+    <w:lsdException w:name="Grid Table 4 Accent 1" w:uiPriority="49"/>
+    <w:lsdException w:name="Grid Table 5 Dark Accent 1" w:uiPriority="50"/>
+    <w:lsdException w:name="Grid Table 6 Colorful Accent 1" w:uiPriority="51"/>
+    <w:lsdException w:name="Grid Table 7 Colorful Accent 1" w:uiPriority="52"/>
+    <w:lsdException w:name="Grid Table 1 Light Accent 2" w:uiPriority="46"/>
+    <w:lsdException w:name="Grid Table 2 Accent 2" w:uiPriority="47"/>
+    <w:lsdException w:name="Grid Table 3 Accent 2" w:uiPriority="48"/>
+    <w:lsdException w:name="Grid Table 4 Accent 2" w:uiPriority="49"/>
+    <w:lsdException w:name="Grid Table 5 Dark Accent 2" w:uiPriority="50"/>
+    <w:lsdException w:name="Grid Table 6 Colorful Accent 2" w:uiPriority="51"/>
+    <w:lsdException w:name="Grid Table 7 Colorful Accent 2" w:uiPriority="52"/>
+    <w:lsdException w:name="Grid Table 1 Light Accent 3" w:uiPriority="46"/>
+    <w:lsdException w:name="Grid Table 2 Accent 3" w:uiPriority="47"/>
+    <w:lsdException w:name="Grid Table 3 Accent 3" w:uiPriority="48"/>
+    <w:lsdException w:name="Grid Table 4 Accent 3" w:uiPriority="49"/>
+    <w:lsdException w:name="Grid Table 5 Dark Accent 3" w:uiPriority="50"/>
+    <w:lsdException w:name="Grid Table 6 Colorful Accent 3" w:uiPriority="51"/>
+    <w:lsdException w:name="Grid Table 7 Colorful Accent 3" w:uiPriority="52"/>
+    <w:lsdException w:name="Grid Table 1 Light Accent 4" w:uiPriority="46"/>
+    <w:lsdException w:name="Grid Table 2 Accent 4" w:uiPriority="47"/>
+    <w:lsdException w:name="Grid Table 3 Accent 4" w:uiPriority="48"/>
+    <w:lsdException w:name="Grid Table 4 Accent 4" w:uiPriority="49"/>
+    <w:lsdException w:name="Grid Table 5 Dark Accent 4" w:uiPriority="50"/>
+    <w:lsdException w:name="Grid Table 6 Colorful Accent 4" w:uiPriority="51"/>
+    <w:lsdException w:name="Grid Table 7 Colorful Accent 4" w:uiPriority="52"/>
+    <w:lsdException w:name="Grid Table 1 Light Accent 5" w:uiPriority="46"/>
+    <w:lsdException w:name="Grid Table 2 Accent 5" w:uiPriority="47"/>
+    <w:lsdException w:name="Grid Table 3 Accent 5" w:uiPriority="48"/>
+    <w:lsdException w:name="Grid Table 4 Accent 5" w:uiPriority="49"/>
+    <w:lsdException w:name="Grid Table 5 Dark Accent 5" w:uiPriority="50"/>
+    <w:lsdException w:name="Grid Table 6 Colorful Accent 5" w:uiPriority="51"/>
+    <w:lsdException w:name="Grid Table 7 Colorful Accent 5" w:uiPriority="52"/>
+    <w:lsdException w:name="Grid Table 1 Light Accent 6" w:uiPriority="46"/>
+    <w:lsdException w:name="Grid Table 2 Accent 6" w:uiPriority="47"/>
+    <w:lsdException w:name="Grid Table 3 Accent 6" w:uiPriority="48"/>
+    <w:lsdException w:name="Grid Table 4 Accent 6" w:uiPriority="49"/>
+    <w:lsdException w:name="Grid Table 5 Dark Accent 6" w:uiPriority="50"/>
+    <w:lsdException w:name="Grid Table 6 Colorful Accent 6" w:uiPriority="51"/>
+    <w:lsdException w:name="Grid Table 7 Colorful Accent 6" w:uiPriority="52"/>
+    <w:lsdException w:name="List Table 1 Light" w:uiPriority="46"/>
+    <w:lsdException w:name="List Table 2" w:uiPriority="47"/>
+    <w:lsdException w:name="List Table 3" w:uiPriority="48"/>
+    <w:lsdException w:name="List Table 4" w:uiPriority="49"/>
+    <w:lsdException w:name="List Table 5 Dark" w:uiPriority="50"/>
+    <w:lsdException w:name="List Table 6 Colorful" w:uiPriority="51"/>
+    <w:lsdException w:name="List Table 7 Colorful" w:uiPriority="52"/>
+    <w:lsdException w:name="List Table 1 Light Accent 1" w:uiPriority="46"/>
+    <w:lsdException w:name="List Table 2 Accent 1" w:uiPriority="47"/>
+    <w:lsdException w:name="List Table 3 Accent 1" w:uiPriority="48"/>
+    <w:lsdException w:name="List Table 4 Accent 1" w:uiPriority="49"/>
+    <w:lsdException w:name="List Table 5 Dark Accent 1" w:uiPriority="50"/>
+    <w:lsdException w:name="List Table 6 Colorful Accent 1" w:uiPriority="51"/>
+    <w:lsdException w:name="List Table 7 Colorful Accent 1" w:uiPriority="52"/>
+    <w:lsdException w:name="List Table 1 Light Accent 2" w:uiPriority="46"/>
+    <w:lsdException w:name="List Table 2 Accent 2" w:uiPriority="47"/>
+    <w:lsdException w:name="List Table 3 Accent 2" w:uiPriority="48"/>
+    <w:lsdException w:name="List Table 4 Accent 2" w:uiPriority="49"/>
+    <w:lsdException w:name="List Table 5 Dark Accent 2" w:uiPriority="50"/>
+    <w:lsdException w:name="List Table 6 Colorful Accent 2" w:uiPriority="51"/>
+    <w:lsdException w:name="List Table 7 Colorful Accent 2" w:uiPriority="52"/>
+    <w:lsdException w:name="List Table 1 Light Accent 3" w:uiPriority="46"/>
+    <w:lsdException w:name="List Table 2 Accent 3" w:uiPriority="47"/>
+    <w:lsdException w:name="List Table 3 Accent 3" w:uiPriority="48"/>
+    <w:lsdException w:name="List Table 4 Accent 3" w:uiPriority="49"/>
+    <w:lsdException w:name="List Table 5 Dark Accent 3" w:uiPriority="50"/>
+    <w:lsdException w:name="List Table 6 Colorful Accent 3" w:uiPriority="51"/>
+    <w:lsdException w:name="List Table 7 Colorful Accent 3" w:uiPriority="52"/>
+    <w:lsdException w:name="List Table 1 Light Accent 4" w:uiPriority="46"/>
+    <w:lsdException w:name="List Table 2 Accent 4" w:uiPriority="47"/>
+    <w:lsdException w:name="List Table 3 Accent 4" w:uiPriority="48"/>
+    <w:lsdException w:name="List Table 4 Accent 4" w:uiPriority="49"/>
+    <w:lsdException w:name="List Table 5 Dark Accent 4" w:uiPriority="50"/>
+    <w:lsdException w:name="List Table 6 Colorful Accent 4" w:uiPriority="51"/>
+    <w:lsdException w:name="List Table 7 Colorful Accent 4" w:uiPriority="52"/>
+    <w:lsdException w:name="List Table 1 Light Accent 5" w:uiPriority="46"/>
+    <w:lsdException w:name="List Table 2 Accent 5" w:uiPriority="47"/>
+    <w:lsdException w:name="List Table 3 Accent 5" w:uiPriority="48"/>
+    <w:lsdException w:name="List Table 4 Accent 5" w:uiPriority="49"/>
+    <w:lsdException w:name="List Table 5 Dark Accent 5" w:uiPriority="50"/>
+    <w:lsdException w:name="List Table 6 Colorful Accent 5" w:uiPriority="51"/>
+    <w:lsdException w:name="List Table 7 Colorful Accent 5" w:uiPriority="52"/>
+    <w:lsdException w:name="List Table 1 Light Accent 6" w:uiPriority="46"/>
+    <w:lsdException w:name="List Table 2 Accent 6" w:uiPriority="47"/>
+    <w:lsdException w:name="List Table 3 Accent 6" w:uiPriority="48"/>
+    <w:lsdException w:name="List Table 4 Accent 6" w:uiPriority="49"/>
+    <w:lsdException w:name="List Table 5 Dark Accent 6" w:uiPriority="50"/>
+    <w:lsdException w:name="List Table 6 Colorful Accent 6" w:uiPriority="51"/>
+    <w:lsdException w:name="List Table 7 Colorful Accent 6" w:uiPriority="52"/>
+    <w:lsdException w:name="Mention" w:semiHidden="1" w:unhideWhenUsed="1"/>
+    <w:lsdException w:name="Smart Hyperlink" w:semiHidden="1" w:unhideWhenUsed="1"/>
+    <w:lsdException w:name="Hashtag" w:semiHidden="1" w:unhideWhenUsed="1"/>
+    <w:lsdException w:name="Unresolved Mention" w:semiHidden="1" w:unhideWhenUsed="1"/>
+    <w:lsdException w:name="Smart Link" w:semiHidden="1" w:unhideWhenUsed="1"/>
+  </w:latentStyles>
+  <w:style w:type="paragraph" w:default="1" w:styleId="Normal">
+    <w:name w:val="Normal"/>
+    <w:qFormat/>
+  </w:style>
+  <w:style w:type="character" w:default="1" w:styleId="DefaultParagraphFont">
+    <w:name w:val="Default Paragraph Font"/>
+    <w:uiPriority w:val="1"/>
+    <w:semiHidden/>
+    <w:unhideWhenUsed/>
+  </w:style>
+  <w:style w:type="table" w:default="1" w:styleId="TableNormal">
+    <w:name w:val="Normal Table"/>
+    <w:uiPriority w:val="99"/>
+    <w:semiHidden/>
+    <w:unhideWhenUsed/>
+    <w:tblPr>
+      <w:tblInd w:w="0" w:type="dxa"/>
+      <w:tblCellMar>
+        <w:top w:w="0" w:type="dxa"/>
+        <w:left w:w="108" w:type="dxa"/>
+        <w:bottom w:w="0" w:type="dxa"/>
+        <w:right w:w="108" w:type="dxa"/>
+      </w:tblCellMar>
+    </w:tblPr>
+  </w:style>
+  <w:style w:type="numbering" w:default="1" w:styleId="NoList">
+    <w:name w:val="No List"/>
+    <w:uiPriority w:val="99"/>
+    <w:semiHidden/>
+    <w:unhideWhenUsed/>
+  </w:style>
+  <w:style w:type="character" w:styleId="PlaceholderText">
+    <w:name w:val="Placeholder Text"/>
+    <w:basedOn w:val="DefaultParagraphFont"/>
+    <w:uiPriority w:val="99"/>
+    <w:semiHidden/>
+    <w:rsid w:val="006E7BE2"/>
+    <w:rPr>
+      <w:color w:val="666666"/>
+    </w:rPr>
+  </w:style>
+</w:styles>
+</file>
+
+<file path=word/glossary/webSettings.xml><?xml version="1.0" encoding="utf-8"?>
+<w:webSettings xmlns:mc="http://schemas.openxmlformats.org/markup-compatibility/2006" xmlns:r="http://schemas.openxmlformats.org/officeDocument/2006/relationships" xmlns:w="http://schemas.openxmlformats.org/wordprocessingml/2006/main" xmlns:w14="http://schemas.microsoft.com/office/word/2010/wordml" xmlns:w15="http://schemas.microsoft.com/office/word/2012/wordml" xmlns:w16cex="http://schemas.microsoft.com/office/word/2018/wordml/cex" xmlns:w16cid="http://schemas.microsoft.com/office/word/2016/wordml/cid" xmlns:w16="http://schemas.microsoft.com/office/word/2018/wordml" xmlns:w16sdtdh="http://schemas.microsoft.com/office/word/2020/wordml/sdtdatahash" xmlns:w16se="http://schemas.microsoft.com/office/word/2015/wordml/symex" mc:Ignorable="w14 w15 w16se w16cid w16 w16cex w16sdtdh">
+  <w:optimizeForBrowser/>
+  <w:allowPNG/>
+</w:webSettings>
 </file>
 
 <file path=word/theme/theme1.xml><?xml version="1.0" encoding="utf-8"?>

--- a/Module10/Discussion/Module 10_Discussion_Yves_Greatti.docx
+++ b/Module10/Discussion/Module 10_Discussion_Yves_Greatti.docx
@@ -293,19 +293,7 @@
         <w:rPr>
           <w:rFonts w:ascii="Helvetica" w:hAnsi="Helvetica"/>
         </w:rPr>
-        <w:t xml:space="preserve"> </w:t>
-      </w:r>
-      <w:r>
-        <w:rPr>
-          <w:rFonts w:ascii="Helvetica" w:hAnsi="Helvetica"/>
-        </w:rPr>
-        <w:t>more dynamically</w:t>
-      </w:r>
-      <w:r>
-        <w:rPr>
-          <w:rFonts w:ascii="Helvetica" w:hAnsi="Helvetica"/>
-        </w:rPr>
-        <w:t>.</w:t>
+        <w:t xml:space="preserve"> more dynamically.</w:t>
       </w:r>
       <w:r>
         <w:rPr>
@@ -584,13 +572,7 @@
         <w:rPr>
           <w:rFonts w:ascii="Helvetica" w:hAnsi="Helvetica"/>
         </w:rPr>
-        <w:t>In a mouse breast cancer model, t</w:t>
-      </w:r>
-      <w:r>
-        <w:rPr>
-          <w:rFonts w:ascii="Helvetica" w:hAnsi="Helvetica"/>
-        </w:rPr>
-        <w:t xml:space="preserve">his strategy demonstrated a significant therapeutic potential, as macrophages equipped with </w:t>
+        <w:t xml:space="preserve">In a mouse breast cancer model, this strategy demonstrated a significant therapeutic potential, as macrophages equipped with </w:t>
       </w:r>
       <w:proofErr w:type="spellStart"/>
       <w:r>
@@ -604,13 +586,7 @@
         <w:rPr>
           <w:rFonts w:ascii="Helvetica" w:hAnsi="Helvetica"/>
         </w:rPr>
-        <w:t>-releasing backpacks were effective in decelerating tumor progression and diminishing metastasis</w:t>
-      </w:r>
-      <w:r>
-        <w:rPr>
-          <w:rFonts w:ascii="Helvetica" w:hAnsi="Helvetica"/>
-        </w:rPr>
-        <w:t>.</w:t>
+        <w:t>-releasing backpacks were effective in decelerating tumor progression and diminishing metastasis.</w:t>
       </w:r>
     </w:p>
     <w:p>
@@ -643,7 +619,7 @@
         </w:p>
         <w:p>
           <w:pPr>
-            <w:pStyle w:val="bibliography"/>
+            <w:pStyle w:val="Bibliography6"/>
             <w:divId w:val="561798362"/>
             <w:rPr>
               <w:rFonts w:ascii="Helvetica" w:hAnsi="Helvetica"/>
@@ -700,7 +676,7 @@
         </w:p>
         <w:p>
           <w:pPr>
-            <w:pStyle w:val="bibliography"/>
+            <w:pStyle w:val="Bibliography6"/>
             <w:divId w:val="561798362"/>
             <w:rPr>
               <w:rFonts w:ascii="Helvetica" w:hAnsi="Helvetica"/>
@@ -789,12 +765,6 @@
               <w:rFonts w:ascii="Helvetica" w:hAnsi="Helvetica"/>
             </w:rPr>
           </w:pPr>
-          <w:r>
-            <w:rPr>
-              <w:rFonts w:ascii="Helvetica" w:hAnsi="Helvetica"/>
-            </w:rPr>
-            <w:t> </w:t>
-          </w:r>
         </w:p>
       </w:sdtContent>
     </w:sdt>
@@ -6256,8 +6226,8 @@
     <w:basedOn w:val="DefaultParagraphFont"/>
     <w:rsid w:val="002A337D"/>
   </w:style>
-  <w:style w:type="paragraph" w:customStyle="1" w:styleId="bibliography">
-    <w:name w:val="bibliography"/>
+  <w:style w:type="paragraph" w:customStyle="1" w:styleId="Bibliography6">
+    <w:name w:val="Bibliography6"/>
     <w:basedOn w:val="Normal"/>
     <w:rsid w:val="001544FA"/>
     <w:pPr>
@@ -6345,14 +6315,14 @@
     <w:charset w:val="00"/>
     <w:family w:val="swiss"/>
     <w:pitch w:val="variable"/>
-    <w:sig w:usb0="E0002EFF" w:usb1="C000785B" w:usb2="00000009" w:usb3="00000000" w:csb0="000001FF" w:csb1="00000000"/>
+    <w:sig w:usb0="E0002AFF" w:usb1="C0007843" w:usb2="00000009" w:usb3="00000000" w:csb0="000001FF" w:csb1="00000000"/>
   </w:font>
   <w:font w:name="Calibri">
     <w:panose1 w:val="020F0502020204030204"/>
     <w:charset w:val="00"/>
     <w:family w:val="swiss"/>
     <w:pitch w:val="variable"/>
-    <w:sig w:usb0="E0002AFF" w:usb1="C000247B" w:usb2="00000009" w:usb3="00000000" w:csb0="000001FF" w:csb1="00000000"/>
+    <w:sig w:usb0="E0002EFF" w:usb1="C000247B" w:usb2="00000009" w:usb3="00000000" w:csb0="000001FF" w:csb1="00000000"/>
   </w:font>
   <w:font w:name="Calibri Light">
     <w:panose1 w:val="020F0302020204030204"/>
@@ -6394,8 +6364,11 @@
   </w:compat>
   <w:rsids>
     <w:rsidRoot w:val="006E7BE2"/>
+    <w:rsid w:val="00392050"/>
     <w:rsid w:val="006E7BE2"/>
+    <w:rsid w:val="00A2105E"/>
     <w:rsid w:val="00C13DDA"/>
+    <w:rsid w:val="00E70192"/>
   </w:rsids>
   <m:mathPr>
     <m:mathFont m:val="Cambria Math"/>
